--- a/labs/lab04/report/tsanta.Lab4.docx
+++ b/labs/lab04/report/tsanta.Lab4.docx
@@ -206,7 +206,7 @@
       </w:r>
     </w:p>
     <w:bookmarkEnd w:id="22"/>
-    <w:bookmarkStart w:id="47" w:name="выполнение-лабораторной-работы"/>
+    <w:bookmarkStart w:id="83" w:name="выполнение-лабораторной-работы"/>
     <w:p>
       <w:pPr>
         <w:pStyle w:val="Heading1"/>
@@ -440,7 +440,7 @@
         <w:pStyle w:val="BodyText"/>
       </w:pPr>
       <w:r>
-        <w:t xml:space="preserve">###3 Расширенным синтаксисом командной строки NASM</w:t>
+        <w:t xml:space="preserve">##3 Расширенным синтаксисом командной строки NASM</w:t>
       </w:r>
     </w:p>
     <w:p>
@@ -513,7 +513,7 @@
         <w:pStyle w:val="BodyText"/>
       </w:pPr>
       <w:r>
-        <w:t xml:space="preserve">###4 Компоновщиком LD</w:t>
+        <w:t xml:space="preserve">##4 Компоновщиком LD</w:t>
       </w:r>
     </w:p>
     <w:p>
@@ -646,8 +646,615 @@
       </w:r>
     </w:p>
     <w:bookmarkEnd w:id="46"/>
-    <w:bookmarkEnd w:id="47"/>
-    <w:bookmarkStart w:id="48" w:name="выводы"/>
+    <w:p>
+      <w:pPr>
+        <w:pStyle w:val="BodyText"/>
+      </w:pPr>
+      <w:r>
+        <w:t xml:space="preserve">##5 Запуск исполняемого файла</w:t>
+      </w:r>
+    </w:p>
+    <w:p>
+      <w:pPr>
+        <w:pStyle w:val="BodyText"/>
+      </w:pPr>
+      <w:r>
+        <w:t xml:space="preserve">Я запущу созданный исполняемый файл hello(рис 7)</w:t>
+      </w:r>
+    </w:p>
+    <w:bookmarkStart w:id="50" w:name="fig:007"/>
+    <w:p>
+      <w:pPr>
+        <w:pStyle w:val="CaptionedFigure"/>
+      </w:pPr>
+      <w:r>
+        <w:drawing>
+          <wp:inline>
+            <wp:extent cx="3733800" cy="561612"/>
+            <wp:effectExtent b="0" l="0" r="0" t="0"/>
+            <wp:docPr descr="Рис. 7: рис 7" title="" id="48" name="Picture"/>
+            <a:graphic>
+              <a:graphicData uri="http://schemas.openxmlformats.org/drawingml/2006/picture">
+                <pic:pic>
+                  <pic:nvPicPr>
+                    <pic:cNvPr descr="image/007.png" id="49" name="Picture"/>
+                    <pic:cNvPicPr>
+                      <a:picLocks noChangeArrowheads="1" noChangeAspect="1"/>
+                    </pic:cNvPicPr>
+                  </pic:nvPicPr>
+                  <pic:blipFill>
+                    <a:blip r:embed="rId47"/>
+                    <a:stretch>
+                      <a:fillRect/>
+                    </a:stretch>
+                  </pic:blipFill>
+                  <pic:spPr bwMode="auto">
+                    <a:xfrm>
+                      <a:off x="0" y="0"/>
+                      <a:ext cx="3733800" cy="561612"/>
+                    </a:xfrm>
+                    <a:prstGeom prst="rect">
+                      <a:avLst/>
+                    </a:prstGeom>
+                    <a:noFill/>
+                    <a:ln w="9525">
+                      <a:noFill/>
+                      <a:headEnd/>
+                      <a:tailEnd/>
+                    </a:ln>
+                  </pic:spPr>
+                </pic:pic>
+              </a:graphicData>
+            </a:graphic>
+          </wp:inline>
+        </w:drawing>
+      </w:r>
+    </w:p>
+    <w:p>
+      <w:pPr>
+        <w:pStyle w:val="ImageCaption"/>
+      </w:pPr>
+      <w:r>
+        <w:t xml:space="preserve">Рис. 7: рис 7</w:t>
+      </w:r>
+    </w:p>
+    <w:bookmarkEnd w:id="50"/>
+    <w:p>
+      <w:pPr>
+        <w:pStyle w:val="BodyText"/>
+      </w:pPr>
+      <w:r>
+        <w:t xml:space="preserve">##6 Выполнение заданий для самостоятельной работы.</w:t>
+      </w:r>
+    </w:p>
+    <w:p>
+      <w:pPr>
+        <w:pStyle w:val="BodyText"/>
+      </w:pPr>
+      <w:r>
+        <w:t xml:space="preserve">С помощью команды cp я создам копию файла hello.asm в текущем каталоге с именем lab4.asm(рис 8).</w:t>
+      </w:r>
+    </w:p>
+    <w:bookmarkStart w:id="54" w:name="fig:008"/>
+    <w:p>
+      <w:pPr>
+        <w:pStyle w:val="CaptionedFigure"/>
+      </w:pPr>
+      <w:r>
+        <w:drawing>
+          <wp:inline>
+            <wp:extent cx="3733800" cy="278487"/>
+            <wp:effectExtent b="0" l="0" r="0" t="0"/>
+            <wp:docPr descr="Рис. 8: рис 8" title="" id="52" name="Picture"/>
+            <a:graphic>
+              <a:graphicData uri="http://schemas.openxmlformats.org/drawingml/2006/picture">
+                <pic:pic>
+                  <pic:nvPicPr>
+                    <pic:cNvPr descr="image/008.png" id="53" name="Picture"/>
+                    <pic:cNvPicPr>
+                      <a:picLocks noChangeArrowheads="1" noChangeAspect="1"/>
+                    </pic:cNvPicPr>
+                  </pic:nvPicPr>
+                  <pic:blipFill>
+                    <a:blip r:embed="rId51"/>
+                    <a:stretch>
+                      <a:fillRect/>
+                    </a:stretch>
+                  </pic:blipFill>
+                  <pic:spPr bwMode="auto">
+                    <a:xfrm>
+                      <a:off x="0" y="0"/>
+                      <a:ext cx="3733800" cy="278487"/>
+                    </a:xfrm>
+                    <a:prstGeom prst="rect">
+                      <a:avLst/>
+                    </a:prstGeom>
+                    <a:noFill/>
+                    <a:ln w="9525">
+                      <a:noFill/>
+                      <a:headEnd/>
+                      <a:tailEnd/>
+                    </a:ln>
+                  </pic:spPr>
+                </pic:pic>
+              </a:graphicData>
+            </a:graphic>
+          </wp:inline>
+        </w:drawing>
+      </w:r>
+    </w:p>
+    <w:p>
+      <w:pPr>
+        <w:pStyle w:val="ImageCaption"/>
+      </w:pPr>
+      <w:r>
+        <w:t xml:space="preserve">Рис. 8: рис 8</w:t>
+      </w:r>
+    </w:p>
+    <w:bookmarkEnd w:id="54"/>
+    <w:p>
+      <w:pPr>
+        <w:pStyle w:val="BodyText"/>
+      </w:pPr>
+      <w:r>
+        <w:t xml:space="preserve">C помощью текстового редактора я открою файл lab4.asm и внесу изменения в программу, чтобы она отображала мое имя и фамилию(рис 9)</w:t>
+      </w:r>
+    </w:p>
+    <w:bookmarkStart w:id="58" w:name="fig:009"/>
+    <w:p>
+      <w:pPr>
+        <w:pStyle w:val="CaptionedFigure"/>
+      </w:pPr>
+      <w:r>
+        <w:drawing>
+          <wp:inline>
+            <wp:extent cx="3733800" cy="2169575"/>
+            <wp:effectExtent b="0" l="0" r="0" t="0"/>
+            <wp:docPr descr="Рис. 9: рис 9" title="" id="56" name="Picture"/>
+            <a:graphic>
+              <a:graphicData uri="http://schemas.openxmlformats.org/drawingml/2006/picture">
+                <pic:pic>
+                  <pic:nvPicPr>
+                    <pic:cNvPr descr="image/009.png" id="57" name="Picture"/>
+                    <pic:cNvPicPr>
+                      <a:picLocks noChangeArrowheads="1" noChangeAspect="1"/>
+                    </pic:cNvPicPr>
+                  </pic:nvPicPr>
+                  <pic:blipFill>
+                    <a:blip r:embed="rId55"/>
+                    <a:stretch>
+                      <a:fillRect/>
+                    </a:stretch>
+                  </pic:blipFill>
+                  <pic:spPr bwMode="auto">
+                    <a:xfrm>
+                      <a:off x="0" y="0"/>
+                      <a:ext cx="3733800" cy="2169575"/>
+                    </a:xfrm>
+                    <a:prstGeom prst="rect">
+                      <a:avLst/>
+                    </a:prstGeom>
+                    <a:noFill/>
+                    <a:ln w="9525">
+                      <a:noFill/>
+                      <a:headEnd/>
+                      <a:tailEnd/>
+                    </a:ln>
+                  </pic:spPr>
+                </pic:pic>
+              </a:graphicData>
+            </a:graphic>
+          </wp:inline>
+        </w:drawing>
+      </w:r>
+    </w:p>
+    <w:p>
+      <w:pPr>
+        <w:pStyle w:val="ImageCaption"/>
+      </w:pPr>
+      <w:r>
+        <w:t xml:space="preserve">Рис. 9: рис 9</w:t>
+      </w:r>
+    </w:p>
+    <w:bookmarkEnd w:id="58"/>
+    <w:p>
+      <w:pPr>
+        <w:pStyle w:val="BodyText"/>
+      </w:pPr>
+      <w:r>
+        <w:t xml:space="preserve">Текст программы я скомпилирую в объектный файл. С помощью команды ls я проверяю, что файл lab5.o создан(рис 10)</w:t>
+      </w:r>
+    </w:p>
+    <w:bookmarkStart w:id="62" w:name="fig:0010"/>
+    <w:p>
+      <w:pPr>
+        <w:pStyle w:val="CaptionedFigure"/>
+      </w:pPr>
+      <w:r>
+        <w:drawing>
+          <wp:inline>
+            <wp:extent cx="3733800" cy="397863"/>
+            <wp:effectExtent b="0" l="0" r="0" t="0"/>
+            <wp:docPr descr="Рис. 10: рис 10" title="" id="60" name="Picture"/>
+            <a:graphic>
+              <a:graphicData uri="http://schemas.openxmlformats.org/drawingml/2006/picture">
+                <pic:pic>
+                  <pic:nvPicPr>
+                    <pic:cNvPr descr="image/0010.png" id="61" name="Picture"/>
+                    <pic:cNvPicPr>
+                      <a:picLocks noChangeArrowheads="1" noChangeAspect="1"/>
+                    </pic:cNvPicPr>
+                  </pic:nvPicPr>
+                  <pic:blipFill>
+                    <a:blip r:embed="rId59"/>
+                    <a:stretch>
+                      <a:fillRect/>
+                    </a:stretch>
+                  </pic:blipFill>
+                  <pic:spPr bwMode="auto">
+                    <a:xfrm>
+                      <a:off x="0" y="0"/>
+                      <a:ext cx="3733800" cy="397863"/>
+                    </a:xfrm>
+                    <a:prstGeom prst="rect">
+                      <a:avLst/>
+                    </a:prstGeom>
+                    <a:noFill/>
+                    <a:ln w="9525">
+                      <a:noFill/>
+                      <a:headEnd/>
+                      <a:tailEnd/>
+                    </a:ln>
+                  </pic:spPr>
+                </pic:pic>
+              </a:graphicData>
+            </a:graphic>
+          </wp:inline>
+        </w:drawing>
+      </w:r>
+    </w:p>
+    <w:p>
+      <w:pPr>
+        <w:pStyle w:val="ImageCaption"/>
+      </w:pPr>
+      <w:r>
+        <w:t xml:space="preserve">Рис. 10: рис 10</w:t>
+      </w:r>
+    </w:p>
+    <w:bookmarkEnd w:id="62"/>
+    <w:p>
+      <w:pPr>
+        <w:pStyle w:val="BodyText"/>
+      </w:pPr>
+      <w:r>
+        <w:t xml:space="preserve">Я передам объектный файл lab5.o компоновщику LD для обработки для создания исполняемого файла lab5(рис 11).</w:t>
+      </w:r>
+    </w:p>
+    <w:bookmarkStart w:id="66" w:name="fig:0011"/>
+    <w:p>
+      <w:pPr>
+        <w:pStyle w:val="CaptionedFigure"/>
+      </w:pPr>
+      <w:r>
+        <w:drawing>
+          <wp:inline>
+            <wp:extent cx="3733800" cy="424719"/>
+            <wp:effectExtent b="0" l="0" r="0" t="0"/>
+            <wp:docPr descr="Рис. 11: рис 11" title="" id="64" name="Picture"/>
+            <a:graphic>
+              <a:graphicData uri="http://schemas.openxmlformats.org/drawingml/2006/picture">
+                <pic:pic>
+                  <pic:nvPicPr>
+                    <pic:cNvPr descr="image/0011.png" id="65" name="Picture"/>
+                    <pic:cNvPicPr>
+                      <a:picLocks noChangeArrowheads="1" noChangeAspect="1"/>
+                    </pic:cNvPicPr>
+                  </pic:nvPicPr>
+                  <pic:blipFill>
+                    <a:blip r:embed="rId63"/>
+                    <a:stretch>
+                      <a:fillRect/>
+                    </a:stretch>
+                  </pic:blipFill>
+                  <pic:spPr bwMode="auto">
+                    <a:xfrm>
+                      <a:off x="0" y="0"/>
+                      <a:ext cx="3733800" cy="424719"/>
+                    </a:xfrm>
+                    <a:prstGeom prst="rect">
+                      <a:avLst/>
+                    </a:prstGeom>
+                    <a:noFill/>
+                    <a:ln w="9525">
+                      <a:noFill/>
+                      <a:headEnd/>
+                      <a:tailEnd/>
+                    </a:ln>
+                  </pic:spPr>
+                </pic:pic>
+              </a:graphicData>
+            </a:graphic>
+          </wp:inline>
+        </w:drawing>
+      </w:r>
+    </w:p>
+    <w:p>
+      <w:pPr>
+        <w:pStyle w:val="ImageCaption"/>
+      </w:pPr>
+      <w:r>
+        <w:t xml:space="preserve">Рис. 11: рис 11</w:t>
+      </w:r>
+    </w:p>
+    <w:bookmarkEnd w:id="66"/>
+    <w:p>
+      <w:pPr>
+        <w:pStyle w:val="BodyText"/>
+      </w:pPr>
+      <w:r>
+        <w:t xml:space="preserve">Когда я запускаю исполняемый файл lab4, мое имя и фамилия фактически отображаются на экране(рис 12)</w:t>
+      </w:r>
+    </w:p>
+    <w:bookmarkStart w:id="70" w:name="fig:0012"/>
+    <w:p>
+      <w:pPr>
+        <w:pStyle w:val="CaptionedFigure"/>
+      </w:pPr>
+      <w:r>
+        <w:drawing>
+          <wp:inline>
+            <wp:extent cx="3733800" cy="420530"/>
+            <wp:effectExtent b="0" l="0" r="0" t="0"/>
+            <wp:docPr descr="Рис. 12: рис 12" title="" id="68" name="Picture"/>
+            <a:graphic>
+              <a:graphicData uri="http://schemas.openxmlformats.org/drawingml/2006/picture">
+                <pic:pic>
+                  <pic:nvPicPr>
+                    <pic:cNvPr descr="image/0012.png" id="69" name="Picture"/>
+                    <pic:cNvPicPr>
+                      <a:picLocks noChangeArrowheads="1" noChangeAspect="1"/>
+                    </pic:cNvPicPr>
+                  </pic:nvPicPr>
+                  <pic:blipFill>
+                    <a:blip r:embed="rId67"/>
+                    <a:stretch>
+                      <a:fillRect/>
+                    </a:stretch>
+                  </pic:blipFill>
+                  <pic:spPr bwMode="auto">
+                    <a:xfrm>
+                      <a:off x="0" y="0"/>
+                      <a:ext cx="3733800" cy="420530"/>
+                    </a:xfrm>
+                    <a:prstGeom prst="rect">
+                      <a:avLst/>
+                    </a:prstGeom>
+                    <a:noFill/>
+                    <a:ln w="9525">
+                      <a:noFill/>
+                      <a:headEnd/>
+                      <a:tailEnd/>
+                    </a:ln>
+                  </pic:spPr>
+                </pic:pic>
+              </a:graphicData>
+            </a:graphic>
+          </wp:inline>
+        </w:drawing>
+      </w:r>
+    </w:p>
+    <w:p>
+      <w:pPr>
+        <w:pStyle w:val="ImageCaption"/>
+      </w:pPr>
+      <w:r>
+        <w:t xml:space="preserve">Рис. 12: рис 12</w:t>
+      </w:r>
+    </w:p>
+    <w:bookmarkEnd w:id="70"/>
+    <w:p>
+      <w:pPr>
+        <w:pStyle w:val="BodyText"/>
+      </w:pPr>
+      <w:r>
+        <w:t xml:space="preserve">Я скопирую файлы hello.asm и lab4.asm в свой локальный репозиторий в каталоге ~/work/study/2023-2024/</w:t>
+      </w:r>
+      <w:r>
+        <w:t xml:space="preserve">“Архитектура компьютера”</w:t>
+      </w:r>
+      <w:r>
+        <w:t xml:space="preserve">/arch-pc/labs/lab04/report. Я сделаю это с помощью команды cd(рис 13)</w:t>
+      </w:r>
+    </w:p>
+    <w:bookmarkStart w:id="74" w:name="fig:0013"/>
+    <w:p>
+      <w:pPr>
+        <w:pStyle w:val="CaptionedFigure"/>
+      </w:pPr>
+      <w:r>
+        <w:drawing>
+          <wp:inline>
+            <wp:extent cx="3733800" cy="1110805"/>
+            <wp:effectExtent b="0" l="0" r="0" t="0"/>
+            <wp:docPr descr="Рис. 13: рис 13" title="" id="72" name="Picture"/>
+            <a:graphic>
+              <a:graphicData uri="http://schemas.openxmlformats.org/drawingml/2006/picture">
+                <pic:pic>
+                  <pic:nvPicPr>
+                    <pic:cNvPr descr="image/0013.png" id="73" name="Picture"/>
+                    <pic:cNvPicPr>
+                      <a:picLocks noChangeArrowheads="1" noChangeAspect="1"/>
+                    </pic:cNvPicPr>
+                  </pic:nvPicPr>
+                  <pic:blipFill>
+                    <a:blip r:embed="rId71"/>
+                    <a:stretch>
+                      <a:fillRect/>
+                    </a:stretch>
+                  </pic:blipFill>
+                  <pic:spPr bwMode="auto">
+                    <a:xfrm>
+                      <a:off x="0" y="0"/>
+                      <a:ext cx="3733800" cy="1110805"/>
+                    </a:xfrm>
+                    <a:prstGeom prst="rect">
+                      <a:avLst/>
+                    </a:prstGeom>
+                    <a:noFill/>
+                    <a:ln w="9525">
+                      <a:noFill/>
+                      <a:headEnd/>
+                      <a:tailEnd/>
+                    </a:ln>
+                  </pic:spPr>
+                </pic:pic>
+              </a:graphicData>
+            </a:graphic>
+          </wp:inline>
+        </w:drawing>
+      </w:r>
+    </w:p>
+    <w:p>
+      <w:pPr>
+        <w:pStyle w:val="ImageCaption"/>
+      </w:pPr>
+      <w:r>
+        <w:t xml:space="preserve">Рис. 13: рис 13</w:t>
+      </w:r>
+    </w:p>
+    <w:bookmarkEnd w:id="74"/>
+    <w:p>
+      <w:pPr>
+        <w:pStyle w:val="BodyText"/>
+      </w:pPr>
+      <w:r>
+        <w:t xml:space="preserve">Используя команду git add и git commit, я добавлю файлы в github(рис 14)</w:t>
+      </w:r>
+    </w:p>
+    <w:bookmarkStart w:id="78" w:name="fig:0014"/>
+    <w:p>
+      <w:pPr>
+        <w:pStyle w:val="CaptionedFigure"/>
+      </w:pPr>
+      <w:r>
+        <w:drawing>
+          <wp:inline>
+            <wp:extent cx="3733800" cy="732758"/>
+            <wp:effectExtent b="0" l="0" r="0" t="0"/>
+            <wp:docPr descr="Рис. 14: рис 14" title="" id="76" name="Picture"/>
+            <a:graphic>
+              <a:graphicData uri="http://schemas.openxmlformats.org/drawingml/2006/picture">
+                <pic:pic>
+                  <pic:nvPicPr>
+                    <pic:cNvPr descr="image/0014.png" id="77" name="Picture"/>
+                    <pic:cNvPicPr>
+                      <a:picLocks noChangeArrowheads="1" noChangeAspect="1"/>
+                    </pic:cNvPicPr>
+                  </pic:nvPicPr>
+                  <pic:blipFill>
+                    <a:blip r:embed="rId75"/>
+                    <a:stretch>
+                      <a:fillRect/>
+                    </a:stretch>
+                  </pic:blipFill>
+                  <pic:spPr bwMode="auto">
+                    <a:xfrm>
+                      <a:off x="0" y="0"/>
+                      <a:ext cx="3733800" cy="732758"/>
+                    </a:xfrm>
+                    <a:prstGeom prst="rect">
+                      <a:avLst/>
+                    </a:prstGeom>
+                    <a:noFill/>
+                    <a:ln w="9525">
+                      <a:noFill/>
+                      <a:headEnd/>
+                      <a:tailEnd/>
+                    </a:ln>
+                  </pic:spPr>
+                </pic:pic>
+              </a:graphicData>
+            </a:graphic>
+          </wp:inline>
+        </w:drawing>
+      </w:r>
+    </w:p>
+    <w:p>
+      <w:pPr>
+        <w:pStyle w:val="ImageCaption"/>
+      </w:pPr>
+      <w:r>
+        <w:t xml:space="preserve">Рис. 14: рис 14</w:t>
+      </w:r>
+    </w:p>
+    <w:bookmarkEnd w:id="78"/>
+    <w:p>
+      <w:pPr>
+        <w:pStyle w:val="BodyText"/>
+      </w:pPr>
+      <w:r>
+        <w:t xml:space="preserve">Я отправляю файлы на сервер с помощью команды git push(рис 15)</w:t>
+      </w:r>
+    </w:p>
+    <w:bookmarkStart w:id="82" w:name="fig:0015"/>
+    <w:p>
+      <w:pPr>
+        <w:pStyle w:val="CaptionedFigure"/>
+      </w:pPr>
+      <w:r>
+        <w:drawing>
+          <wp:inline>
+            <wp:extent cx="3733800" cy="294036"/>
+            <wp:effectExtent b="0" l="0" r="0" t="0"/>
+            <wp:docPr descr="Рис. 15: рис 15" title="" id="80" name="Picture"/>
+            <a:graphic>
+              <a:graphicData uri="http://schemas.openxmlformats.org/drawingml/2006/picture">
+                <pic:pic>
+                  <pic:nvPicPr>
+                    <pic:cNvPr descr="image/0015.png" id="81" name="Picture"/>
+                    <pic:cNvPicPr>
+                      <a:picLocks noChangeArrowheads="1" noChangeAspect="1"/>
+                    </pic:cNvPicPr>
+                  </pic:nvPicPr>
+                  <pic:blipFill>
+                    <a:blip r:embed="rId79"/>
+                    <a:stretch>
+                      <a:fillRect/>
+                    </a:stretch>
+                  </pic:blipFill>
+                  <pic:spPr bwMode="auto">
+                    <a:xfrm>
+                      <a:off x="0" y="0"/>
+                      <a:ext cx="3733800" cy="294036"/>
+                    </a:xfrm>
+                    <a:prstGeom prst="rect">
+                      <a:avLst/>
+                    </a:prstGeom>
+                    <a:noFill/>
+                    <a:ln w="9525">
+                      <a:noFill/>
+                      <a:headEnd/>
+                      <a:tailEnd/>
+                    </a:ln>
+                  </pic:spPr>
+                </pic:pic>
+              </a:graphicData>
+            </a:graphic>
+          </wp:inline>
+        </w:drawing>
+      </w:r>
+    </w:p>
+    <w:p>
+      <w:pPr>
+        <w:pStyle w:val="ImageCaption"/>
+      </w:pPr>
+      <w:r>
+        <w:t xml:space="preserve">Рис. 15: рис 15</w:t>
+      </w:r>
+    </w:p>
+    <w:bookmarkEnd w:id="82"/>
+    <w:bookmarkEnd w:id="83"/>
+    <w:bookmarkStart w:id="84" w:name="выводы"/>
     <w:p>
       <w:pPr>
         <w:pStyle w:val="Heading1"/>
@@ -673,8 +1280,8 @@
         <w:t xml:space="preserve">При выполнении данной лабораторной работы я освоила процедуры компиляции и сборки программ, написанных на ассемблере NASM.</w:t>
       </w:r>
     </w:p>
-    <w:bookmarkEnd w:id="48"/>
-    <w:bookmarkStart w:id="49" w:name="список-литературы"/>
+    <w:bookmarkEnd w:id="84"/>
+    <w:bookmarkStart w:id="85" w:name="список-литературы"/>
     <w:p>
       <w:pPr>
         <w:pStyle w:val="Heading1"/>
@@ -691,7 +1298,7 @@
         <w:t xml:space="preserve">Архитектура ЭВМ</w:t>
       </w:r>
     </w:p>
-    <w:bookmarkEnd w:id="49"/>
+    <w:bookmarkEnd w:id="85"/>
     <w:sectPr/>
   </w:body>
 </w:document>
